--- a/Báo cáo cuối kỳ.docx
+++ b/Báo cáo cuối kỳ.docx
@@ -435,7 +435,17 @@
           <w:sz w:val="36"/>
           <w:szCs w:val="36"/>
         </w:rPr>
-        <w:t>MÔ HÌNH NGÔN NGỮ- PHÁT HIỆN TIN GIẢ</w:t>
+        <w:t>PHÁT HIỆN TIN GIẢ</w:t>
+      </w:r>
+      <w:r>
+        <w:rPr>
+          <w:rFonts w:ascii="Times New Roman" w:hAnsi="Times New Roman" w:cs="Times New Roman"/>
+          <w:b/>
+          <w:bCs/>
+          <w:sz w:val="36"/>
+          <w:szCs w:val="36"/>
+        </w:rPr>
+        <w:t xml:space="preserve"> SỬ DỤNG CNN</w:t>
       </w:r>
     </w:p>
     <w:p>
@@ -8862,16 +8872,7 @@
             <w:sz w:val="24"/>
             <w:szCs w:val="24"/>
           </w:rPr>
-          <w:t>https://www.researchgate.net/publication/348580170_Identifying_Fake_News_on_So</w:t>
-        </w:r>
-        <w:r>
-          <w:rPr>
-            <w:rStyle w:val="Hyperlink"/>
-            <w:rFonts w:ascii="TimesNewRomanPSMT" w:hAnsi="TimesNewRomanPSMT"/>
-            <w:sz w:val="24"/>
-            <w:szCs w:val="24"/>
-          </w:rPr>
-          <w:t>cial_Networks_Based_on_Natural_Language_Processing_Trends_and_Challengs</w:t>
+          <w:t>https://www.researchgate.net/publication/348580170_Identifying_Fake_News_on_Social_Networks_Based_on_Natural_Language_Processing_Trends_and_Challengs</w:t>
         </w:r>
       </w:hyperlink>
     </w:p>
